--- a/CRM/MAUBIEU/02VBAHD - UY QUYEN SU DUNG TAI KHOAN.docx
+++ b/CRM/MAUBIEU/02VBAHD - UY QUYEN SU DUNG TAI KHOAN.docx
@@ -1330,8 +1330,6 @@
         </w:rPr>
         <w:t>KH_DTDD</w:t>
       </w:r>
-      <w:bookmarkStart w:id="0" w:name="_GoBack"/>
-      <w:bookmarkEnd w:id="0"/>
       <w:r>
         <w:rPr>
           <w:rFonts w:ascii="Times New Roman" w:hAnsi="Times New Roman"/>
@@ -2830,31 +2828,12 @@
     <w:p>
       <w:pPr>
         <w:spacing w:before="0" w:beforeAutospacing="0" w:after="0" w:afterAutospacing="0"/>
-        <w:jc w:val="both"/>
-        <w:rPr>
-          <w:rFonts w:ascii="Times New Roman" w:hAnsi="Times New Roman"/>
-          <w:sz w:val="26"/>
-          <w:szCs w:val="26"/>
-        </w:rPr>
-      </w:pPr>
-    </w:p>
-    <w:p>
-      <w:pPr>
-        <w:spacing w:before="0" w:beforeAutospacing="0" w:after="0" w:afterAutospacing="0"/>
-        <w:rPr>
-          <w:rFonts w:ascii="Times New Roman" w:hAnsi="Times New Roman"/>
-          <w:sz w:val="26"/>
-          <w:szCs w:val="26"/>
-        </w:rPr>
-      </w:pPr>
-      <w:r>
-        <w:rPr>
-          <w:rFonts w:ascii="Times New Roman" w:hAnsi="Times New Roman"/>
-          <w:sz w:val="26"/>
-          <w:szCs w:val="26"/>
-        </w:rPr>
-        <w:tab/>
-      </w:r>
+        <w:rPr>
+          <w:rFonts w:ascii="Times New Roman" w:hAnsi="Times New Roman"/>
+          <w:sz w:val="26"/>
+          <w:szCs w:val="26"/>
+        </w:rPr>
+      </w:pPr>
       <w:r>
         <w:rPr>
           <w:rFonts w:ascii="Times New Roman" w:hAnsi="Times New Roman"/>
@@ -2961,6 +2940,14 @@
           <w:szCs w:val="26"/>
         </w:rPr>
         <w:t>ngày &lt;NGAY_HIENTAI&gt; tháng &lt;THANG_HIENTAI&gt; năm &lt;NAM_HIENTAI&gt;</w:t>
+      </w:r>
+      <w:r>
+        <w:rPr>
+          <w:rFonts w:ascii="Times New Roman" w:hAnsi="Times New Roman"/>
+          <w:sz w:val="26"/>
+          <w:szCs w:val="26"/>
+        </w:rPr>
+        <w:t>.</w:t>
       </w:r>
     </w:p>
     <w:p>
@@ -3119,8 +3106,6 @@
               <w:rPr>
                 <w:rFonts w:ascii="Times New Roman" w:eastAsia="Arial Unicode MS" w:hAnsi="Times New Roman"/>
                 <w:i/>
-                <w:sz w:val="18"/>
-                <w:szCs w:val="18"/>
               </w:rPr>
             </w:pPr>
           </w:p>
@@ -3133,8 +3118,6 @@
               <w:rPr>
                 <w:rFonts w:ascii="Times New Roman" w:eastAsia="Arial Unicode MS" w:hAnsi="Times New Roman"/>
                 <w:i/>
-                <w:sz w:val="18"/>
-                <w:szCs w:val="18"/>
               </w:rPr>
             </w:pPr>
           </w:p>
@@ -3147,8 +3130,6 @@
               <w:rPr>
                 <w:rFonts w:ascii="Times New Roman" w:eastAsia="Arial Unicode MS" w:hAnsi="Times New Roman"/>
                 <w:i/>
-                <w:sz w:val="18"/>
-                <w:szCs w:val="18"/>
               </w:rPr>
             </w:pPr>
           </w:p>
@@ -3161,8 +3142,6 @@
               <w:rPr>
                 <w:rFonts w:ascii="Times New Roman" w:eastAsia="Arial Unicode MS" w:hAnsi="Times New Roman"/>
                 <w:i/>
-                <w:sz w:val="18"/>
-                <w:szCs w:val="18"/>
               </w:rPr>
             </w:pPr>
           </w:p>
@@ -3175,11 +3154,29 @@
               <w:rPr>
                 <w:rFonts w:ascii="Times New Roman" w:eastAsia="Arial Unicode MS" w:hAnsi="Times New Roman"/>
                 <w:i/>
-                <w:sz w:val="18"/>
-                <w:szCs w:val="18"/>
               </w:rPr>
             </w:pPr>
           </w:p>
+          <w:p>
+            <w:pPr>
+              <w:spacing w:before="0" w:beforeAutospacing="0" w:after="0" w:afterAutospacing="0"/>
+              <w:jc w:val="center"/>
+              <w:rPr>
+                <w:rFonts w:ascii="Times New Roman" w:hAnsi="Times New Roman"/>
+              </w:rPr>
+            </w:pPr>
+            <w:r>
+              <w:rPr>
+                <w:rFonts w:ascii="Times New Roman" w:eastAsia="Arial Unicode MS" w:hAnsi="Times New Roman"/>
+              </w:rPr>
+              <w:t>&lt;GDV&gt;</w:t>
+            </w:r>
+          </w:p>
+        </w:tc>
+        <w:tc>
+          <w:tcPr>
+            <w:tcW w:w="3670" w:type="dxa"/>
+          </w:tcPr>
           <w:p>
             <w:pPr>
               <w:pStyle w:val="ListParagraph"/>
@@ -3188,32 +3185,19 @@
               <w:jc w:val="center"/>
               <w:rPr>
                 <w:rFonts w:ascii="Times New Roman" w:eastAsia="Arial Unicode MS" w:hAnsi="Times New Roman"/>
-                <w:i/>
+                <w:b/>
                 <w:sz w:val="18"/>
                 <w:szCs w:val="18"/>
               </w:rPr>
             </w:pPr>
-          </w:p>
-          <w:p>
-            <w:pPr>
-              <w:spacing w:before="0" w:beforeAutospacing="0" w:after="0" w:afterAutospacing="0"/>
-              <w:jc w:val="center"/>
-              <w:rPr>
-                <w:rFonts w:ascii="Times New Roman" w:hAnsi="Times New Roman"/>
-              </w:rPr>
-            </w:pPr>
             <w:r>
               <w:rPr>
                 <w:rFonts w:ascii="Times New Roman" w:eastAsia="Arial Unicode MS" w:hAnsi="Times New Roman"/>
-              </w:rPr>
-              <w:t>&lt;GDV&gt;</w:t>
-            </w:r>
-          </w:p>
-        </w:tc>
-        <w:tc>
-          <w:tcPr>
-            <w:tcW w:w="3670" w:type="dxa"/>
-          </w:tcPr>
+                <w:b/>
+              </w:rPr>
+              <w:t>Kiểm soát</w:t>
+            </w:r>
+          </w:p>
           <w:p>
             <w:pPr>
               <w:pStyle w:val="ListParagraph"/>
@@ -3222,18 +3206,9 @@
               <w:jc w:val="center"/>
               <w:rPr>
                 <w:rFonts w:ascii="Times New Roman" w:eastAsia="Arial Unicode MS" w:hAnsi="Times New Roman"/>
-                <w:b/>
-                <w:sz w:val="18"/>
-                <w:szCs w:val="18"/>
+                <w:i/>
               </w:rPr>
             </w:pPr>
-            <w:r>
-              <w:rPr>
-                <w:rFonts w:ascii="Times New Roman" w:eastAsia="Arial Unicode MS" w:hAnsi="Times New Roman"/>
-                <w:b/>
-              </w:rPr>
-              <w:t>Kiểm soát</w:t>
-            </w:r>
           </w:p>
           <w:p>
             <w:pPr>
@@ -3244,8 +3219,6 @@
               <w:rPr>
                 <w:rFonts w:ascii="Times New Roman" w:eastAsia="Arial Unicode MS" w:hAnsi="Times New Roman"/>
                 <w:i/>
-                <w:sz w:val="18"/>
-                <w:szCs w:val="18"/>
               </w:rPr>
             </w:pPr>
           </w:p>
@@ -3258,8 +3231,6 @@
               <w:rPr>
                 <w:rFonts w:ascii="Times New Roman" w:eastAsia="Arial Unicode MS" w:hAnsi="Times New Roman"/>
                 <w:i/>
-                <w:sz w:val="18"/>
-                <w:szCs w:val="18"/>
               </w:rPr>
             </w:pPr>
           </w:p>
@@ -3272,8 +3243,6 @@
               <w:rPr>
                 <w:rFonts w:ascii="Times New Roman" w:eastAsia="Arial Unicode MS" w:hAnsi="Times New Roman"/>
                 <w:i/>
-                <w:sz w:val="18"/>
-                <w:szCs w:val="18"/>
               </w:rPr>
             </w:pPr>
           </w:p>
@@ -3286,11 +3255,29 @@
               <w:rPr>
                 <w:rFonts w:ascii="Times New Roman" w:eastAsia="Arial Unicode MS" w:hAnsi="Times New Roman"/>
                 <w:i/>
-                <w:sz w:val="18"/>
-                <w:szCs w:val="18"/>
               </w:rPr>
             </w:pPr>
           </w:p>
+          <w:p>
+            <w:pPr>
+              <w:spacing w:before="0" w:beforeAutospacing="0" w:after="0" w:afterAutospacing="0"/>
+              <w:jc w:val="center"/>
+              <w:rPr>
+                <w:rFonts w:ascii="Times New Roman" w:hAnsi="Times New Roman"/>
+              </w:rPr>
+            </w:pPr>
+            <w:r>
+              <w:rPr>
+                <w:rFonts w:ascii="Times New Roman" w:eastAsia="Arial Unicode MS" w:hAnsi="Times New Roman"/>
+              </w:rPr>
+              <w:t>&lt;KSV&gt;</w:t>
+            </w:r>
+          </w:p>
+        </w:tc>
+        <w:tc>
+          <w:tcPr>
+            <w:tcW w:w="3619" w:type="dxa"/>
+          </w:tcPr>
           <w:p>
             <w:pPr>
               <w:pStyle w:val="ListParagraph"/>
@@ -3299,11 +3286,16 @@
               <w:jc w:val="center"/>
               <w:rPr>
                 <w:rFonts w:ascii="Times New Roman" w:eastAsia="Arial Unicode MS" w:hAnsi="Times New Roman"/>
-                <w:i/>
-                <w:sz w:val="18"/>
-                <w:szCs w:val="18"/>
+                <w:b/>
               </w:rPr>
             </w:pPr>
+            <w:r>
+              <w:rPr>
+                <w:rFonts w:ascii="Times New Roman" w:eastAsia="Arial Unicode MS" w:hAnsi="Times New Roman"/>
+                <w:b/>
+              </w:rPr>
+              <w:t>&lt;CHUC_DANH1&gt;</w:t>
+            </w:r>
           </w:p>
           <w:p>
             <w:pPr>
@@ -3313,32 +3305,17 @@
               <w:jc w:val="center"/>
               <w:rPr>
                 <w:rFonts w:ascii="Times New Roman" w:eastAsia="Arial Unicode MS" w:hAnsi="Times New Roman"/>
-                <w:i/>
-                <w:sz w:val="18"/>
-                <w:szCs w:val="18"/>
+                <w:b/>
               </w:rPr>
             </w:pPr>
-          </w:p>
-          <w:p>
-            <w:pPr>
-              <w:spacing w:before="0" w:beforeAutospacing="0" w:after="0" w:afterAutospacing="0"/>
-              <w:jc w:val="center"/>
-              <w:rPr>
-                <w:rFonts w:ascii="Times New Roman" w:hAnsi="Times New Roman"/>
-              </w:rPr>
-            </w:pPr>
             <w:r>
               <w:rPr>
                 <w:rFonts w:ascii="Times New Roman" w:eastAsia="Arial Unicode MS" w:hAnsi="Times New Roman"/>
-              </w:rPr>
-              <w:t>&lt;KSV&gt;</w:t>
-            </w:r>
-          </w:p>
-        </w:tc>
-        <w:tc>
-          <w:tcPr>
-            <w:tcW w:w="3619" w:type="dxa"/>
-          </w:tcPr>
+                <w:b/>
+              </w:rPr>
+              <w:t>&lt;CHUC_DANH2&gt;</w:t>
+            </w:r>
+          </w:p>
           <w:p>
             <w:pPr>
               <w:pStyle w:val="ListParagraph"/>
@@ -3347,18 +3324,10 @@
               <w:jc w:val="center"/>
               <w:rPr>
                 <w:rFonts w:ascii="Times New Roman" w:eastAsia="Arial Unicode MS" w:hAnsi="Times New Roman"/>
-                <w:b/>
-                <w:sz w:val="18"/>
-                <w:szCs w:val="18"/>
+                <w:i/>
+                <w:color w:val="76923C"/>
               </w:rPr>
             </w:pPr>
-            <w:r>
-              <w:rPr>
-                <w:rFonts w:ascii="Times New Roman" w:eastAsia="Arial Unicode MS" w:hAnsi="Times New Roman"/>
-                <w:b/>
-              </w:rPr>
-              <w:t>Giám đốc</w:t>
-            </w:r>
           </w:p>
           <w:p>
             <w:pPr>
@@ -3370,8 +3339,6 @@
                 <w:rFonts w:ascii="Times New Roman" w:eastAsia="Arial Unicode MS" w:hAnsi="Times New Roman"/>
                 <w:i/>
                 <w:color w:val="76923C"/>
-                <w:sz w:val="18"/>
-                <w:szCs w:val="18"/>
               </w:rPr>
             </w:pPr>
           </w:p>
@@ -3385,8 +3352,6 @@
                 <w:rFonts w:ascii="Times New Roman" w:eastAsia="Arial Unicode MS" w:hAnsi="Times New Roman"/>
                 <w:i/>
                 <w:color w:val="76923C"/>
-                <w:sz w:val="18"/>
-                <w:szCs w:val="18"/>
               </w:rPr>
             </w:pPr>
           </w:p>
@@ -3400,53 +3365,6 @@
                 <w:rFonts w:ascii="Times New Roman" w:eastAsia="Arial Unicode MS" w:hAnsi="Times New Roman"/>
                 <w:i/>
                 <w:color w:val="76923C"/>
-                <w:sz w:val="18"/>
-                <w:szCs w:val="18"/>
-              </w:rPr>
-            </w:pPr>
-          </w:p>
-          <w:p>
-            <w:pPr>
-              <w:pStyle w:val="ListParagraph"/>
-              <w:spacing w:before="0" w:beforeAutospacing="0" w:after="0" w:afterAutospacing="0"/>
-              <w:ind w:left="0"/>
-              <w:jc w:val="center"/>
-              <w:rPr>
-                <w:rFonts w:ascii="Times New Roman" w:eastAsia="Arial Unicode MS" w:hAnsi="Times New Roman"/>
-                <w:i/>
-                <w:color w:val="76923C"/>
-                <w:sz w:val="18"/>
-                <w:szCs w:val="18"/>
-              </w:rPr>
-            </w:pPr>
-          </w:p>
-          <w:p>
-            <w:pPr>
-              <w:pStyle w:val="ListParagraph"/>
-              <w:spacing w:before="0" w:beforeAutospacing="0" w:after="0" w:afterAutospacing="0"/>
-              <w:ind w:left="0"/>
-              <w:jc w:val="center"/>
-              <w:rPr>
-                <w:rFonts w:ascii="Times New Roman" w:eastAsia="Arial Unicode MS" w:hAnsi="Times New Roman"/>
-                <w:i/>
-                <w:color w:val="76923C"/>
-                <w:sz w:val="18"/>
-                <w:szCs w:val="18"/>
-              </w:rPr>
-            </w:pPr>
-          </w:p>
-          <w:p>
-            <w:pPr>
-              <w:pStyle w:val="ListParagraph"/>
-              <w:spacing w:before="0" w:beforeAutospacing="0" w:after="0" w:afterAutospacing="0"/>
-              <w:ind w:left="0"/>
-              <w:jc w:val="center"/>
-              <w:rPr>
-                <w:rFonts w:ascii="Times New Roman" w:eastAsia="Arial Unicode MS" w:hAnsi="Times New Roman"/>
-                <w:i/>
-                <w:color w:val="76923C"/>
-                <w:sz w:val="18"/>
-                <w:szCs w:val="18"/>
               </w:rPr>
             </w:pPr>
           </w:p>
@@ -3478,6 +3396,8 @@
           <w:szCs w:val="26"/>
         </w:rPr>
       </w:pPr>
+      <w:bookmarkStart w:id="0" w:name="_GoBack"/>
+      <w:bookmarkEnd w:id="0"/>
     </w:p>
     <w:sectPr>
       <w:footerReference w:type="default" r:id="rId10"/>
@@ -3549,7 +3469,7 @@
           <w:rPr>
             <w:noProof/>
           </w:rPr>
-          <w:t>1</w:t>
+          <w:t>2</w:t>
         </w:r>
         <w:r>
           <w:rPr>
@@ -4597,7 +4517,7 @@
 </file>
 
 <file path=customXml/itemProps1.xml><?xml version="1.0" encoding="utf-8"?>
-<ds:datastoreItem xmlns:ds="http://schemas.openxmlformats.org/officeDocument/2006/customXml" ds:itemID="{2D6D8113-C59C-4E17-B57C-9BBB65C431E3}">
+<ds:datastoreItem xmlns:ds="http://schemas.openxmlformats.org/officeDocument/2006/customXml" ds:itemID="{71ADD0B4-762D-41CB-B193-6E76246E8811}">
   <ds:schemaRefs>
     <ds:schemaRef ds:uri="http://schemas.openxmlformats.org/officeDocument/2006/bibliography"/>
   </ds:schemaRefs>
